--- a/example.docx
+++ b/example.docx
@@ -31,7 +31,7 @@
           <w:sz w:val="22"/>
           <w:szCs w:val="22"/>
         </w:rPr>
-        <w:t>227 Dairy Flat Hwy, Albany,                                                                                   Date: 20/9/2019</w:t>
+        <w:t>227 Dairy Flat Hwy, Albany,                                                                                   Date: 25/9/2019</w:t>
       </w:r>
       <w:r>
         <w:br/>
@@ -112,6 +112,14 @@
         <w:tblW w:w="0" w:type="auto"/>
         <w:tblInd w:w="0" w:type="dxa"/>
         <w:tblLook w:val="04A0" w:firstRow="1" w:lastRow="0" w:firstColumn="1" w:lastColumn="0" w:noHBand="0" w:noVBand="1"/>
+        <w:tblBorders>
+          <w:top w:val="single" w:sz="4" w:space="0" w:color="000000"/>
+          <w:bottom w:val="single" w:sz="4" w:space="0" w:color="000000"/>
+          <w:left w:val="single" w:sz="4" w:space="0" w:color="000000"/>
+          <w:right w:val="single" w:sz="4" w:space="0" w:color="000000"/>
+          <w:insideH w:val="single" w:sz="4" w:space="0" w:color="000000"/>
+          <w:insideV w:val="single" w:sz="4" w:space="0" w:color="000000"/>
+        </w:tblBorders>
       </w:tblPr>
       <w:tblLayout w:type="auto"/>
       <w:tblGrid>
@@ -351,6 +359,193 @@
                 <w:sz w:val="24"/>
                 <w:szCs w:val="24"/>
               </w:rPr>
+              <w:t>8</w:t>
+            </w:r>
+          </w:p>
+        </w:tc>
+        <w:tc>
+          <w:tcPr>
+            <w:tcW w:w="4261" w:type="dxa"/>
+            <w:gridSpan w:val="1"/>
+            <w:vAlign w:val="top"/>
+            <w:shd w:val="clear" w:color="auto" w:fill="" w:themeFill="" w:themeFillTint=""/>
+          </w:tcPr>
+          <w:p>
+            <w:pPr>
+              <w:keepNext w:val="0"/>
+              <w:keepLines w:val="0"/>
+              <w:pageBreakBefore w:val="0"/>
+              <w:widowControl/>
+              <w:kinsoku/>
+              <w:wordWrap/>
+              <w:overflowPunct/>
+              <w:topLinePunct w:val="0"/>
+              <w:autoSpaceDE/>
+              <w:autoSpaceDN/>
+              <w:bidi w:val="0"/>
+              <w:adjustRightInd/>
+              <w:snapToGrid/>
+              <w:spacing w:before="100" w:after="100" w:line="240" w:lineRule="atLeast"/>
+              <w:jc w:val="center"/>
+              <w:textAlignment w:val="auto"/>
+            </w:pPr>
+            <w:r>
+              <w:rPr>
+                <w:rFonts w:ascii="Calibri(Body)" w:hAnsi="Calibri(Body)"/>
+                <w:color w:val="000"/>
+                <w:sz w:val="24"/>
+                <w:szCs w:val="24"/>
+              </w:rPr>
+              <w:t>9</w:t>
+            </w:r>
+          </w:p>
+        </w:tc>
+        <w:tc>
+          <w:tcPr>
+            <w:tcW w:w="4261" w:type="dxa"/>
+            <w:gridSpan w:val="1"/>
+            <w:vAlign w:val="top"/>
+            <w:shd w:val="clear" w:color="auto" w:fill="" w:themeFill="" w:themeFillTint=""/>
+          </w:tcPr>
+          <w:p>
+            <w:pPr>
+              <w:keepNext w:val="0"/>
+              <w:keepLines w:val="0"/>
+              <w:pageBreakBefore w:val="0"/>
+              <w:widowControl/>
+              <w:kinsoku/>
+              <w:wordWrap/>
+              <w:overflowPunct/>
+              <w:topLinePunct w:val="0"/>
+              <w:autoSpaceDE/>
+              <w:autoSpaceDN/>
+              <w:bidi w:val="0"/>
+              <w:adjustRightInd/>
+              <w:snapToGrid/>
+              <w:spacing w:before="100" w:after="100" w:line="240" w:lineRule="atLeast"/>
+              <w:jc w:val="center"/>
+              <w:textAlignment w:val="auto"/>
+            </w:pPr>
+            <w:r>
+              <w:rPr>
+                <w:rFonts w:ascii="Calibri(Body)" w:hAnsi="Calibri(Body)"/>
+                <w:color w:val="000"/>
+                <w:sz w:val="24"/>
+                <w:szCs w:val="24"/>
+              </w:rPr>
+              <w:t>17</w:t>
+            </w:r>
+          </w:p>
+        </w:tc>
+      </w:tr>
+      <w:tr>
+        <w:tc>
+          <w:tcPr>
+            <w:tcW w:w="4261" w:type="dxa"/>
+            <w:gridSpan w:val="1"/>
+            <w:vAlign w:val="top"/>
+            <w:shd w:val="clear" w:color="auto" w:fill="" w:themeFill="" w:themeFillTint=""/>
+          </w:tcPr>
+          <w:p>
+            <w:pPr>
+              <w:keepNext w:val="0"/>
+              <w:keepLines w:val="0"/>
+              <w:pageBreakBefore w:val="0"/>
+              <w:widowControl/>
+              <w:kinsoku/>
+              <w:wordWrap/>
+              <w:overflowPunct/>
+              <w:topLinePunct w:val="0"/>
+              <w:autoSpaceDE/>
+              <w:autoSpaceDN/>
+              <w:bidi w:val="0"/>
+              <w:adjustRightInd/>
+              <w:snapToGrid/>
+              <w:spacing w:before="100" w:after="100" w:line="240" w:lineRule="atLeast"/>
+              <w:jc w:val="center"/>
+              <w:textAlignment w:val="auto"/>
+            </w:pPr>
+            <w:r>
+              <w:rPr>
+                <w:rFonts w:ascii="Calibri(Body)" w:hAnsi="Calibri(Body)"/>
+                <w:color w:val="000"/>
+                <w:sz w:val="24"/>
+                <w:szCs w:val="24"/>
+              </w:rPr>
+              <w:t>BUSINESS</w:t>
+            </w:r>
+          </w:p>
+        </w:tc>
+        <w:tc>
+          <w:tcPr>
+            <w:tcW w:w="4261" w:type="dxa"/>
+            <w:gridSpan w:val="1"/>
+            <w:vAlign w:val="top"/>
+            <w:shd w:val="clear" w:color="auto" w:fill="" w:themeFill="" w:themeFillTint=""/>
+          </w:tcPr>
+          <w:p>
+            <w:pPr>
+              <w:keepNext w:val="0"/>
+              <w:keepLines w:val="0"/>
+              <w:pageBreakBefore w:val="0"/>
+              <w:widowControl/>
+              <w:kinsoku/>
+              <w:wordWrap/>
+              <w:overflowPunct/>
+              <w:topLinePunct w:val="0"/>
+              <w:autoSpaceDE/>
+              <w:autoSpaceDN/>
+              <w:bidi w:val="0"/>
+              <w:adjustRightInd/>
+              <w:snapToGrid/>
+              <w:spacing w:before="100" w:after="100" w:line="240" w:lineRule="atLeast"/>
+              <w:jc w:val="center"/>
+              <w:textAlignment w:val="auto"/>
+            </w:pPr>
+            <w:r>
+              <w:rPr>
+                <w:rFonts w:ascii="Calibri(Body)" w:hAnsi="Calibri(Body)"/>
+                <w:color w:val="000"/>
+                <w:sz w:val="24"/>
+                <w:szCs w:val="24"/>
+              </w:rPr>
+              <w:t>11</w:t>
+            </w:r>
+          </w:p>
+        </w:tc>
+        <w:tc>
+          <w:tcPr>
+            <w:tcW w:w="4261" w:type="dxa"/>
+            <w:gridSpan w:val="1"/>
+            <w:vAlign w:val="top"/>
+            <w:shd w:val="clear" w:color="auto" w:fill="" w:themeFill="" w:themeFillTint=""/>
+          </w:tcPr>
+          <w:p>
+            <w:pPr>
+              <w:keepNext w:val="0"/>
+              <w:keepLines w:val="0"/>
+              <w:pageBreakBefore w:val="0"/>
+              <w:widowControl/>
+              <w:kinsoku/>
+              <w:wordWrap/>
+              <w:overflowPunct/>
+              <w:topLinePunct w:val="0"/>
+              <w:autoSpaceDE/>
+              <w:autoSpaceDN/>
+              <w:bidi w:val="0"/>
+              <w:adjustRightInd/>
+              <w:snapToGrid/>
+              <w:spacing w:before="100" w:after="100" w:line="240" w:lineRule="atLeast"/>
+              <w:jc w:val="center"/>
+              <w:textAlignment w:val="auto"/>
+            </w:pPr>
+            <w:r>
+              <w:rPr>
+                <w:rFonts w:ascii="Calibri(Body)" w:hAnsi="Calibri(Body)"/>
+                <w:color w:val="000"/>
+                <w:sz w:val="24"/>
+                <w:szCs w:val="24"/>
+              </w:rPr>
               <w:t>12</w:t>
             </w:r>
           </w:p>
@@ -388,44 +583,757 @@
                 <w:sz w:val="24"/>
                 <w:szCs w:val="24"/>
               </w:rPr>
-              <w:t>1</w:t>
-            </w:r>
-          </w:p>
-        </w:tc>
-        <w:tc>
-          <w:tcPr>
-            <w:tcW w:w="4261" w:type="dxa"/>
-            <w:gridSpan w:val="1"/>
-            <w:vAlign w:val="top"/>
-            <w:shd w:val="clear" w:color="auto" w:fill="" w:themeFill="" w:themeFillTint=""/>
-          </w:tcPr>
-          <w:p>
-            <w:pPr>
-              <w:keepNext w:val="0"/>
-              <w:keepLines w:val="0"/>
-              <w:pageBreakBefore w:val="0"/>
-              <w:widowControl/>
-              <w:kinsoku/>
-              <w:wordWrap/>
-              <w:overflowPunct/>
-              <w:topLinePunct w:val="0"/>
-              <w:autoSpaceDE/>
-              <w:autoSpaceDN/>
-              <w:bidi w:val="0"/>
-              <w:adjustRightInd/>
-              <w:snapToGrid/>
-              <w:spacing w:before="100" w:after="100" w:line="240" w:lineRule="atLeast"/>
-              <w:jc w:val="center"/>
-              <w:textAlignment w:val="auto"/>
-            </w:pPr>
-            <w:r>
-              <w:rPr>
-                <w:rFonts w:ascii="Calibri(Body)" w:hAnsi="Calibri(Body)"/>
-                <w:color w:val="000"/>
-                <w:sz w:val="24"/>
-                <w:szCs w:val="24"/>
-              </w:rPr>
-              <w:t>13</w:t>
+              <w:t>23</w:t>
+            </w:r>
+          </w:p>
+        </w:tc>
+      </w:tr>
+      <w:tr>
+        <w:tc>
+          <w:tcPr>
+            <w:tcW w:w="4261" w:type="dxa"/>
+            <w:gridSpan w:val="1"/>
+            <w:vAlign w:val="top"/>
+            <w:shd w:val="clear" w:color="auto" w:fill="" w:themeFill="" w:themeFillTint=""/>
+          </w:tcPr>
+          <w:p>
+            <w:pPr>
+              <w:keepNext w:val="0"/>
+              <w:keepLines w:val="0"/>
+              <w:pageBreakBefore w:val="0"/>
+              <w:widowControl/>
+              <w:kinsoku/>
+              <w:wordWrap/>
+              <w:overflowPunct/>
+              <w:topLinePunct w:val="0"/>
+              <w:autoSpaceDE/>
+              <w:autoSpaceDN/>
+              <w:bidi w:val="0"/>
+              <w:adjustRightInd/>
+              <w:snapToGrid/>
+              <w:spacing w:before="100" w:after="100" w:line="240" w:lineRule="atLeast"/>
+              <w:jc w:val="center"/>
+              <w:textAlignment w:val="auto"/>
+            </w:pPr>
+            <w:r>
+              <w:rPr>
+                <w:rFonts w:ascii="Calibri(Body)" w:hAnsi="Calibri(Body)"/>
+                <w:color w:val="000"/>
+                <w:sz w:val="24"/>
+                <w:szCs w:val="24"/>
+              </w:rPr>
+              <w:t>MANAGEMENT COST</w:t>
+            </w:r>
+          </w:p>
+        </w:tc>
+        <w:tc>
+          <w:tcPr>
+            <w:tcW w:w="4261" w:type="dxa"/>
+            <w:gridSpan w:val="1"/>
+            <w:vAlign w:val="top"/>
+            <w:shd w:val="clear" w:color="auto" w:fill="" w:themeFill="" w:themeFillTint=""/>
+          </w:tcPr>
+          <w:p>
+            <w:pPr>
+              <w:keepNext w:val="0"/>
+              <w:keepLines w:val="0"/>
+              <w:pageBreakBefore w:val="0"/>
+              <w:widowControl/>
+              <w:kinsoku/>
+              <w:wordWrap/>
+              <w:overflowPunct/>
+              <w:topLinePunct w:val="0"/>
+              <w:autoSpaceDE/>
+              <w:autoSpaceDN/>
+              <w:bidi w:val="0"/>
+              <w:adjustRightInd/>
+              <w:snapToGrid/>
+              <w:spacing w:before="100" w:after="100" w:line="240" w:lineRule="atLeast"/>
+              <w:jc w:val="center"/>
+              <w:textAlignment w:val="auto"/>
+            </w:pPr>
+            <w:r>
+              <w:rPr>
+                <w:rFonts w:ascii="Calibri(Body)" w:hAnsi="Calibri(Body)"/>
+                <w:color w:val="000"/>
+                <w:sz w:val="24"/>
+                <w:szCs w:val="24"/>
+              </w:rPr>
+              <w:t>14</w:t>
+            </w:r>
+          </w:p>
+        </w:tc>
+        <w:tc>
+          <w:tcPr>
+            <w:tcW w:w="4261" w:type="dxa"/>
+            <w:gridSpan w:val="1"/>
+            <w:vAlign w:val="top"/>
+            <w:shd w:val="clear" w:color="auto" w:fill="" w:themeFill="" w:themeFillTint=""/>
+          </w:tcPr>
+          <w:p>
+            <w:pPr>
+              <w:keepNext w:val="0"/>
+              <w:keepLines w:val="0"/>
+              <w:pageBreakBefore w:val="0"/>
+              <w:widowControl/>
+              <w:kinsoku/>
+              <w:wordWrap/>
+              <w:overflowPunct/>
+              <w:topLinePunct w:val="0"/>
+              <w:autoSpaceDE/>
+              <w:autoSpaceDN/>
+              <w:bidi w:val="0"/>
+              <w:adjustRightInd/>
+              <w:snapToGrid/>
+              <w:spacing w:before="100" w:after="100" w:line="240" w:lineRule="atLeast"/>
+              <w:jc w:val="center"/>
+              <w:textAlignment w:val="auto"/>
+            </w:pPr>
+            <w:r>
+              <w:rPr>
+                <w:rFonts w:ascii="Calibri(Body)" w:hAnsi="Calibri(Body)"/>
+                <w:color w:val="000"/>
+                <w:sz w:val="24"/>
+                <w:szCs w:val="24"/>
+              </w:rPr>
+              <w:t>15</w:t>
+            </w:r>
+          </w:p>
+        </w:tc>
+        <w:tc>
+          <w:tcPr>
+            <w:tcW w:w="4261" w:type="dxa"/>
+            <w:gridSpan w:val="1"/>
+            <w:vAlign w:val="top"/>
+            <w:shd w:val="clear" w:color="auto" w:fill="" w:themeFill="" w:themeFillTint=""/>
+          </w:tcPr>
+          <w:p>
+            <w:pPr>
+              <w:keepNext w:val="0"/>
+              <w:keepLines w:val="0"/>
+              <w:pageBreakBefore w:val="0"/>
+              <w:widowControl/>
+              <w:kinsoku/>
+              <w:wordWrap/>
+              <w:overflowPunct/>
+              <w:topLinePunct w:val="0"/>
+              <w:autoSpaceDE/>
+              <w:autoSpaceDN/>
+              <w:bidi w:val="0"/>
+              <w:adjustRightInd/>
+              <w:snapToGrid/>
+              <w:spacing w:before="100" w:after="100" w:line="240" w:lineRule="atLeast"/>
+              <w:jc w:val="center"/>
+              <w:textAlignment w:val="auto"/>
+            </w:pPr>
+            <w:r>
+              <w:rPr>
+                <w:rFonts w:ascii="Calibri(Body)" w:hAnsi="Calibri(Body)"/>
+                <w:color w:val="000"/>
+                <w:sz w:val="24"/>
+                <w:szCs w:val="24"/>
+              </w:rPr>
+              <w:t>29</w:t>
+            </w:r>
+          </w:p>
+        </w:tc>
+      </w:tr>
+      <w:tr>
+        <w:tc>
+          <w:tcPr>
+            <w:tcW w:w="4261" w:type="dxa"/>
+            <w:gridSpan w:val="1"/>
+            <w:vAlign w:val="top"/>
+            <w:shd w:val="clear" w:color="auto" w:fill="" w:themeFill="" w:themeFillTint=""/>
+          </w:tcPr>
+          <w:p>
+            <w:pPr>
+              <w:keepNext w:val="0"/>
+              <w:keepLines w:val="0"/>
+              <w:pageBreakBefore w:val="0"/>
+              <w:widowControl/>
+              <w:kinsoku/>
+              <w:wordWrap/>
+              <w:overflowPunct/>
+              <w:topLinePunct w:val="0"/>
+              <w:autoSpaceDE/>
+              <w:autoSpaceDN/>
+              <w:bidi w:val="0"/>
+              <w:adjustRightInd/>
+              <w:snapToGrid/>
+              <w:spacing w:before="100" w:after="100" w:line="240" w:lineRule="atLeast"/>
+              <w:jc w:val="center"/>
+              <w:textAlignment w:val="auto"/>
+            </w:pPr>
+            <w:r>
+              <w:rPr>
+                <w:rFonts w:ascii="Calibri(Body)" w:hAnsi="Calibri(Body)"/>
+                <w:color w:val="000"/>
+                <w:sz w:val="24"/>
+                <w:szCs w:val="24"/>
+              </w:rPr>
+              <w:t> </w:t>
+            </w:r>
+          </w:p>
+        </w:tc>
+        <w:tc>
+          <w:tcPr>
+            <w:tcW w:w="4261" w:type="dxa"/>
+            <w:gridSpan w:val="1"/>
+            <w:vAlign w:val="top"/>
+            <w:shd w:val="clear" w:color="auto" w:fill="" w:themeFill="" w:themeFillTint=""/>
+          </w:tcPr>
+          <w:p>
+            <w:pPr>
+              <w:keepNext w:val="0"/>
+              <w:keepLines w:val="0"/>
+              <w:pageBreakBefore w:val="0"/>
+              <w:widowControl/>
+              <w:kinsoku/>
+              <w:wordWrap/>
+              <w:overflowPunct/>
+              <w:topLinePunct w:val="0"/>
+              <w:autoSpaceDE/>
+              <w:autoSpaceDN/>
+              <w:bidi w:val="0"/>
+              <w:adjustRightInd/>
+              <w:snapToGrid/>
+              <w:spacing w:before="100" w:after="100" w:line="240" w:lineRule="atLeast"/>
+              <w:jc w:val="center"/>
+              <w:textAlignment w:val="auto"/>
+            </w:pPr>
+            <w:r>
+              <w:rPr>
+                <w:rFonts w:ascii="Calibri(Body)" w:hAnsi="Calibri(Body)"/>
+                <w:color w:val="000"/>
+                <w:sz w:val="24"/>
+                <w:szCs w:val="24"/>
+              </w:rPr>
+              <w:t>HOURS CONSUMED</w:t>
+            </w:r>
+          </w:p>
+        </w:tc>
+        <w:tc>
+          <w:tcPr>
+            <w:tcW w:w="4261" w:type="dxa"/>
+            <w:gridSpan w:val="1"/>
+            <w:vAlign w:val="top"/>
+            <w:shd w:val="clear" w:color="auto" w:fill="" w:themeFill="" w:themeFillTint=""/>
+          </w:tcPr>
+          <w:p>
+            <w:pPr>
+              <w:keepNext w:val="0"/>
+              <w:keepLines w:val="0"/>
+              <w:pageBreakBefore w:val="0"/>
+              <w:widowControl/>
+              <w:kinsoku/>
+              <w:wordWrap/>
+              <w:overflowPunct/>
+              <w:topLinePunct w:val="0"/>
+              <w:autoSpaceDE/>
+              <w:autoSpaceDN/>
+              <w:bidi w:val="0"/>
+              <w:adjustRightInd/>
+              <w:snapToGrid/>
+              <w:spacing w:before="100" w:after="100" w:line="240" w:lineRule="atLeast"/>
+              <w:jc w:val="center"/>
+              <w:textAlignment w:val="auto"/>
+            </w:pPr>
+            <w:r>
+              <w:rPr>
+                <w:rFonts w:ascii="Calibri(Body)" w:hAnsi="Calibri(Body)"/>
+                <w:color w:val="000"/>
+                <w:sz w:val="24"/>
+                <w:szCs w:val="24"/>
+              </w:rPr>
+              <w:t> </w:t>
+            </w:r>
+          </w:p>
+        </w:tc>
+        <w:tc>
+          <w:tcPr>
+            <w:tcW w:w="4261" w:type="dxa"/>
+            <w:gridSpan w:val="1"/>
+            <w:vAlign w:val="top"/>
+            <w:shd w:val="clear" w:color="auto" w:fill="" w:themeFill="" w:themeFillTint=""/>
+          </w:tcPr>
+          <w:p>
+            <w:pPr>
+              <w:keepNext w:val="0"/>
+              <w:keepLines w:val="0"/>
+              <w:pageBreakBefore w:val="0"/>
+              <w:widowControl/>
+              <w:kinsoku/>
+              <w:wordWrap/>
+              <w:overflowPunct/>
+              <w:topLinePunct w:val="0"/>
+              <w:autoSpaceDE/>
+              <w:autoSpaceDN/>
+              <w:bidi w:val="0"/>
+              <w:adjustRightInd/>
+              <w:snapToGrid/>
+              <w:spacing w:before="100" w:after="100" w:line="240" w:lineRule="atLeast"/>
+              <w:jc w:val="center"/>
+              <w:textAlignment w:val="auto"/>
+            </w:pPr>
+            <w:r>
+              <w:rPr>
+                <w:rFonts w:ascii="Calibri(Body)" w:hAnsi="Calibri(Body)"/>
+                <w:color w:val="000"/>
+                <w:sz w:val="24"/>
+                <w:szCs w:val="24"/>
+              </w:rPr>
+              <w:t>COST</w:t>
+            </w:r>
+          </w:p>
+        </w:tc>
+      </w:tr>
+      <w:tr>
+        <w:tc>
+          <w:tcPr>
+            <w:tcW w:w="4261" w:type="dxa"/>
+            <w:gridSpan w:val="1"/>
+            <w:vAlign w:val="top"/>
+            <w:shd w:val="clear" w:color="auto" w:fill="" w:themeFill="" w:themeFillTint=""/>
+          </w:tcPr>
+          <w:p>
+            <w:pPr>
+              <w:keepNext w:val="0"/>
+              <w:keepLines w:val="0"/>
+              <w:pageBreakBefore w:val="0"/>
+              <w:widowControl/>
+              <w:kinsoku/>
+              <w:wordWrap/>
+              <w:overflowPunct/>
+              <w:topLinePunct w:val="0"/>
+              <w:autoSpaceDE/>
+              <w:autoSpaceDN/>
+              <w:bidi w:val="0"/>
+              <w:adjustRightInd/>
+              <w:snapToGrid/>
+              <w:spacing w:before="100" w:after="100" w:line="240" w:lineRule="atLeast"/>
+              <w:jc w:val="center"/>
+              <w:textAlignment w:val="auto"/>
+            </w:pPr>
+            <w:r>
+              <w:rPr>
+                <w:rFonts w:ascii="Calibri(Body)" w:hAnsi="Calibri(Body)"/>
+                <w:color w:val="000"/>
+                <w:sz w:val="24"/>
+                <w:szCs w:val="24"/>
+              </w:rPr>
+              <w:t>OVERHEAD 50%</w:t>
+            </w:r>
+          </w:p>
+        </w:tc>
+        <w:tc>
+          <w:tcPr>
+            <w:tcW w:w="4261" w:type="dxa"/>
+            <w:gridSpan w:val="1"/>
+            <w:vAlign w:val="top"/>
+            <w:shd w:val="clear" w:color="auto" w:fill="" w:themeFill="" w:themeFillTint=""/>
+          </w:tcPr>
+          <w:p>
+            <w:pPr>
+              <w:keepNext w:val="0"/>
+              <w:keepLines w:val="0"/>
+              <w:pageBreakBefore w:val="0"/>
+              <w:widowControl/>
+              <w:kinsoku/>
+              <w:wordWrap/>
+              <w:overflowPunct/>
+              <w:topLinePunct w:val="0"/>
+              <w:autoSpaceDE/>
+              <w:autoSpaceDN/>
+              <w:bidi w:val="0"/>
+              <w:adjustRightInd/>
+              <w:snapToGrid/>
+              <w:spacing w:before="100" w:after="100" w:line="240" w:lineRule="atLeast"/>
+              <w:jc w:val="center"/>
+              <w:textAlignment w:val="auto"/>
+            </w:pPr>
+            <w:r>
+              <w:rPr>
+                <w:rFonts w:ascii="Calibri(Body)" w:hAnsi="Calibri(Body)"/>
+                <w:color w:val="000"/>
+                <w:sz w:val="24"/>
+                <w:szCs w:val="24"/>
+              </w:rPr>
+              <w:t>17</w:t>
+            </w:r>
+          </w:p>
+        </w:tc>
+        <w:tc>
+          <w:tcPr>
+            <w:tcW w:w="4261" w:type="dxa"/>
+            <w:gridSpan w:val="1"/>
+            <w:vAlign w:val="top"/>
+            <w:shd w:val="clear" w:color="auto" w:fill="" w:themeFill="" w:themeFillTint=""/>
+          </w:tcPr>
+          <w:p>
+            <w:pPr>
+              <w:keepNext w:val="0"/>
+              <w:keepLines w:val="0"/>
+              <w:pageBreakBefore w:val="0"/>
+              <w:widowControl/>
+              <w:kinsoku/>
+              <w:wordWrap/>
+              <w:overflowPunct/>
+              <w:topLinePunct w:val="0"/>
+              <w:autoSpaceDE/>
+              <w:autoSpaceDN/>
+              <w:bidi w:val="0"/>
+              <w:adjustRightInd/>
+              <w:snapToGrid/>
+              <w:spacing w:before="100" w:after="100" w:line="240" w:lineRule="atLeast"/>
+              <w:jc w:val="center"/>
+              <w:textAlignment w:val="auto"/>
+            </w:pPr>
+            <w:r>
+              <w:rPr>
+                <w:rFonts w:ascii="Calibri(Body)" w:hAnsi="Calibri(Body)"/>
+                <w:color w:val="000"/>
+                <w:sz w:val="24"/>
+                <w:szCs w:val="24"/>
+              </w:rPr>
+              <w:t> </w:t>
+            </w:r>
+          </w:p>
+        </w:tc>
+        <w:tc>
+          <w:tcPr>
+            <w:tcW w:w="4261" w:type="dxa"/>
+            <w:gridSpan w:val="1"/>
+            <w:vAlign w:val="top"/>
+            <w:shd w:val="clear" w:color="auto" w:fill="" w:themeFill="" w:themeFillTint=""/>
+          </w:tcPr>
+          <w:p>
+            <w:pPr>
+              <w:keepNext w:val="0"/>
+              <w:keepLines w:val="0"/>
+              <w:pageBreakBefore w:val="0"/>
+              <w:widowControl/>
+              <w:kinsoku/>
+              <w:wordWrap/>
+              <w:overflowPunct/>
+              <w:topLinePunct w:val="0"/>
+              <w:autoSpaceDE/>
+              <w:autoSpaceDN/>
+              <w:bidi w:val="0"/>
+              <w:adjustRightInd/>
+              <w:snapToGrid/>
+              <w:spacing w:before="100" w:after="100" w:line="240" w:lineRule="atLeast"/>
+              <w:jc w:val="center"/>
+              <w:textAlignment w:val="auto"/>
+            </w:pPr>
+            <w:r>
+              <w:rPr>
+                <w:rFonts w:ascii="Calibri(Body)" w:hAnsi="Calibri(Body)"/>
+                <w:color w:val="000"/>
+                <w:sz w:val="24"/>
+                <w:szCs w:val="24"/>
+              </w:rPr>
+              <w:t>34</w:t>
+            </w:r>
+          </w:p>
+        </w:tc>
+      </w:tr>
+      <w:tr>
+        <w:tc>
+          <w:tcPr>
+            <w:tcW w:w="4261" w:type="dxa"/>
+            <w:gridSpan w:val="1"/>
+            <w:vAlign w:val="top"/>
+            <w:shd w:val="clear" w:color="auto" w:fill="" w:themeFill="" w:themeFillTint=""/>
+          </w:tcPr>
+          <w:p>
+            <w:pPr>
+              <w:keepNext w:val="0"/>
+              <w:keepLines w:val="0"/>
+              <w:pageBreakBefore w:val="0"/>
+              <w:widowControl/>
+              <w:kinsoku/>
+              <w:wordWrap/>
+              <w:overflowPunct/>
+              <w:topLinePunct w:val="0"/>
+              <w:autoSpaceDE/>
+              <w:autoSpaceDN/>
+              <w:bidi w:val="0"/>
+              <w:adjustRightInd/>
+              <w:snapToGrid/>
+              <w:spacing w:before="100" w:after="100" w:line="240" w:lineRule="atLeast"/>
+              <w:jc w:val="center"/>
+              <w:textAlignment w:val="auto"/>
+            </w:pPr>
+            <w:r>
+              <w:rPr>
+                <w:rFonts w:ascii="Calibri(Body)" w:hAnsi="Calibri(Body)"/>
+                <w:color w:val="000"/>
+                <w:sz w:val="24"/>
+                <w:szCs w:val="24"/>
+              </w:rPr>
+              <w:t>GST 15%</w:t>
+            </w:r>
+          </w:p>
+        </w:tc>
+        <w:tc>
+          <w:tcPr>
+            <w:tcW w:w="4261" w:type="dxa"/>
+            <w:gridSpan w:val="1"/>
+            <w:vAlign w:val="top"/>
+            <w:shd w:val="clear" w:color="auto" w:fill="" w:themeFill="" w:themeFillTint=""/>
+          </w:tcPr>
+          <w:p>
+            <w:pPr>
+              <w:keepNext w:val="0"/>
+              <w:keepLines w:val="0"/>
+              <w:pageBreakBefore w:val="0"/>
+              <w:widowControl/>
+              <w:kinsoku/>
+              <w:wordWrap/>
+              <w:overflowPunct/>
+              <w:topLinePunct w:val="0"/>
+              <w:autoSpaceDE/>
+              <w:autoSpaceDN/>
+              <w:bidi w:val="0"/>
+              <w:adjustRightInd/>
+              <w:snapToGrid/>
+              <w:spacing w:before="100" w:after="100" w:line="240" w:lineRule="atLeast"/>
+              <w:jc w:val="center"/>
+              <w:textAlignment w:val="auto"/>
+            </w:pPr>
+            <w:r>
+              <w:rPr>
+                <w:rFonts w:ascii="Calibri(Body)" w:hAnsi="Calibri(Body)"/>
+                <w:color w:val="000"/>
+                <w:sz w:val="24"/>
+                <w:szCs w:val="24"/>
+              </w:rPr>
+              <w:t> </w:t>
+            </w:r>
+          </w:p>
+        </w:tc>
+        <w:tc>
+          <w:tcPr>
+            <w:tcW w:w="4261" w:type="dxa"/>
+            <w:gridSpan w:val="1"/>
+            <w:vAlign w:val="top"/>
+            <w:shd w:val="clear" w:color="auto" w:fill="" w:themeFill="" w:themeFillTint=""/>
+          </w:tcPr>
+          <w:p>
+            <w:pPr>
+              <w:keepNext w:val="0"/>
+              <w:keepLines w:val="0"/>
+              <w:pageBreakBefore w:val="0"/>
+              <w:widowControl/>
+              <w:kinsoku/>
+              <w:wordWrap/>
+              <w:overflowPunct/>
+              <w:topLinePunct w:val="0"/>
+              <w:autoSpaceDE/>
+              <w:autoSpaceDN/>
+              <w:bidi w:val="0"/>
+              <w:adjustRightInd/>
+              <w:snapToGrid/>
+              <w:spacing w:before="100" w:after="100" w:line="240" w:lineRule="atLeast"/>
+              <w:jc w:val="center"/>
+              <w:textAlignment w:val="auto"/>
+            </w:pPr>
+            <w:r>
+              <w:rPr>
+                <w:rFonts w:ascii="Calibri(Body)" w:hAnsi="Calibri(Body)"/>
+                <w:color w:val="000"/>
+                <w:sz w:val="24"/>
+                <w:szCs w:val="24"/>
+              </w:rPr>
+              <w:t> </w:t>
+            </w:r>
+          </w:p>
+        </w:tc>
+        <w:tc>
+          <w:tcPr>
+            <w:tcW w:w="4261" w:type="dxa"/>
+            <w:gridSpan w:val="1"/>
+            <w:vAlign w:val="top"/>
+            <w:shd w:val="clear" w:color="auto" w:fill="" w:themeFill="" w:themeFillTint=""/>
+          </w:tcPr>
+          <w:p>
+            <w:pPr>
+              <w:keepNext w:val="0"/>
+              <w:keepLines w:val="0"/>
+              <w:pageBreakBefore w:val="0"/>
+              <w:widowControl/>
+              <w:kinsoku/>
+              <w:wordWrap/>
+              <w:overflowPunct/>
+              <w:topLinePunct w:val="0"/>
+              <w:autoSpaceDE/>
+              <w:autoSpaceDN/>
+              <w:bidi w:val="0"/>
+              <w:adjustRightInd/>
+              <w:snapToGrid/>
+              <w:spacing w:before="100" w:after="100" w:line="240" w:lineRule="atLeast"/>
+              <w:jc w:val="center"/>
+              <w:textAlignment w:val="auto"/>
+            </w:pPr>
+            <w:r>
+              <w:rPr>
+                <w:rFonts w:ascii="Calibri(Body)" w:hAnsi="Calibri(Body)"/>
+                <w:color w:val="000"/>
+                <w:sz w:val="24"/>
+                <w:szCs w:val="24"/>
+              </w:rPr>
+              <w:t>40</w:t>
+            </w:r>
+          </w:p>
+        </w:tc>
+      </w:tr>
+      <w:tr>
+        <w:tc>
+          <w:tcPr>
+            <w:tcW w:w="4261" w:type="dxa"/>
+            <w:gridSpan w:val="1"/>
+            <w:vAlign w:val="top"/>
+            <w:shd w:val="clear" w:color="auto" w:fill="" w:themeFill="" w:themeFillTint=""/>
+          </w:tcPr>
+          <w:p>
+            <w:pPr>
+              <w:keepNext w:val="0"/>
+              <w:keepLines w:val="0"/>
+              <w:pageBreakBefore w:val="0"/>
+              <w:widowControl/>
+              <w:kinsoku/>
+              <w:wordWrap/>
+              <w:overflowPunct/>
+              <w:topLinePunct w:val="0"/>
+              <w:autoSpaceDE/>
+              <w:autoSpaceDN/>
+              <w:bidi w:val="0"/>
+              <w:adjustRightInd/>
+              <w:snapToGrid/>
+              <w:spacing w:before="100" w:after="100" w:line="240" w:lineRule="atLeast"/>
+              <w:jc w:val="center"/>
+              <w:textAlignment w:val="auto"/>
+            </w:pPr>
+            <w:r>
+              <w:rPr>
+                <w:rFonts w:ascii="Calibri(Body)" w:hAnsi="Calibri(Body)"/>
+                <w:color w:val="000"/>
+                <w:sz w:val="24"/>
+                <w:szCs w:val="24"/>
+              </w:rPr>
+              <w:t> </w:t>
+            </w:r>
+          </w:p>
+        </w:tc>
+        <w:tc>
+          <w:tcPr>
+            <w:tcW w:w="4261" w:type="dxa"/>
+            <w:gridSpan w:val="1"/>
+            <w:vAlign w:val="top"/>
+            <w:shd w:val="clear" w:color="auto" w:fill="" w:themeFill="" w:themeFillTint=""/>
+          </w:tcPr>
+          <w:p>
+            <w:pPr>
+              <w:keepNext w:val="0"/>
+              <w:keepLines w:val="0"/>
+              <w:pageBreakBefore w:val="0"/>
+              <w:widowControl/>
+              <w:kinsoku/>
+              <w:wordWrap/>
+              <w:overflowPunct/>
+              <w:topLinePunct w:val="0"/>
+              <w:autoSpaceDE/>
+              <w:autoSpaceDN/>
+              <w:bidi w:val="0"/>
+              <w:adjustRightInd/>
+              <w:snapToGrid/>
+              <w:spacing w:before="100" w:after="100" w:line="240" w:lineRule="atLeast"/>
+              <w:jc w:val="center"/>
+              <w:textAlignment w:val="auto"/>
+            </w:pPr>
+            <w:r>
+              <w:rPr>
+                <w:rFonts w:ascii="Calibri(Body)" w:hAnsi="Calibri(Body)"/>
+                <w:color w:val="000"/>
+                <w:sz w:val="24"/>
+                <w:szCs w:val="24"/>
+              </w:rPr>
+              <w:t> </w:t>
+            </w:r>
+          </w:p>
+        </w:tc>
+        <w:tc>
+          <w:tcPr>
+            <w:tcW w:w="4261" w:type="dxa"/>
+            <w:gridSpan w:val="1"/>
+            <w:vAlign w:val="top"/>
+            <w:shd w:val="clear" w:color="auto" w:fill="" w:themeFill="" w:themeFillTint=""/>
+          </w:tcPr>
+          <w:p>
+            <w:pPr>
+              <w:keepNext w:val="0"/>
+              <w:keepLines w:val="0"/>
+              <w:pageBreakBefore w:val="0"/>
+              <w:widowControl/>
+              <w:kinsoku/>
+              <w:wordWrap/>
+              <w:overflowPunct/>
+              <w:topLinePunct w:val="0"/>
+              <w:autoSpaceDE/>
+              <w:autoSpaceDN/>
+              <w:bidi w:val="0"/>
+              <w:adjustRightInd/>
+              <w:snapToGrid/>
+              <w:spacing w:before="100" w:after="100" w:line="240" w:lineRule="atLeast"/>
+              <w:jc w:val="center"/>
+              <w:textAlignment w:val="auto"/>
+            </w:pPr>
+            <w:r>
+              <w:rPr>
+                <w:rFonts w:ascii="Calibri(Body)" w:hAnsi="Calibri(Body)"/>
+                <w:color w:val="000"/>
+                <w:sz w:val="24"/>
+                <w:szCs w:val="24"/>
+              </w:rPr>
+              <w:t>TOTAL COST:</w:t>
+            </w:r>
+          </w:p>
+        </w:tc>
+        <w:tc>
+          <w:tcPr>
+            <w:tcW w:w="4261" w:type="dxa"/>
+            <w:gridSpan w:val="1"/>
+            <w:vAlign w:val="top"/>
+            <w:shd w:val="clear" w:color="auto" w:fill="" w:themeFill="" w:themeFillTint=""/>
+          </w:tcPr>
+          <w:p>
+            <w:pPr>
+              <w:keepNext w:val="0"/>
+              <w:keepLines w:val="0"/>
+              <w:pageBreakBefore w:val="0"/>
+              <w:widowControl/>
+              <w:kinsoku/>
+              <w:wordWrap/>
+              <w:overflowPunct/>
+              <w:topLinePunct w:val="0"/>
+              <w:autoSpaceDE/>
+              <w:autoSpaceDN/>
+              <w:bidi w:val="0"/>
+              <w:adjustRightInd/>
+              <w:snapToGrid/>
+              <w:spacing w:before="100" w:after="100" w:line="240" w:lineRule="atLeast"/>
+              <w:jc w:val="center"/>
+              <w:textAlignment w:val="auto"/>
+            </w:pPr>
+            <w:r>
+              <w:rPr>
+                <w:rFonts w:ascii="Calibri(Body)" w:hAnsi="Calibri(Body)"/>
+                <w:color w:val="000"/>
+                <w:sz w:val="24"/>
+                <w:szCs w:val="24"/>
+              </w:rPr>
+              <w:t>143</w:t>
             </w:r>
           </w:p>
         </w:tc>
